--- a/作业/数理逻辑_第5次作业.docx
+++ b/作业/数理逻辑_第5次作业.docx
@@ -1,6 +1,6 @@
 
 <file path=word/document.xml><?xml version="1.0" encoding="utf-8"?>
-<w:document xmlns:wpc="http://schemas.microsoft.com/office/word/2010/wordprocessingCanvas" xmlns:cx="http://schemas.microsoft.com/office/drawing/2014/chartex" xmlns:cx1="http://schemas.microsoft.com/office/drawing/2015/9/8/chartex" xmlns:cx2="http://schemas.microsoft.com/office/drawing/2015/10/21/chartex" xmlns:cx3="http://schemas.microsoft.com/office/drawing/2016/5/9/chartex" xmlns:cx4="http://schemas.microsoft.com/office/drawing/2016/5/10/chartex" xmlns:cx5="http://schemas.microsoft.com/office/drawing/2016/5/11/chartex" xmlns:cx6="http://schemas.microsoft.com/office/drawing/2016/5/12/chartex" xmlns:cx7="http://schemas.microsoft.com/office/drawing/2016/5/13/chartex" xmlns:cx8="http://schemas.microsoft.com/office/drawing/2016/5/14/chartex" xmlns:mc="http://schemas.openxmlformats.org/markup-compatibility/2006" xmlns:aink="http://schemas.microsoft.com/office/drawing/2016/ink" xmlns:am3d="http://schemas.microsoft.com/office/drawing/2017/model3d" xmlns:o="urn:schemas-microsoft-com:office:office" xmlns:r="http://schemas.openxmlformats.org/officeDocument/2006/relationships" xmlns:m="http://schemas.openxmlformats.org/officeDocument/2006/math" xmlns:v="urn:schemas-microsoft-com:vml" xmlns:wp14="http://schemas.microsoft.com/office/word/2010/wordprocessingDrawing" xmlns:wp="http://schemas.openxmlformats.org/drawingml/2006/wordprocessingDrawing" xmlns:w10="urn:schemas-microsoft-com:office:word" xmlns:w="http://schemas.openxmlformats.org/wordprocessingml/2006/main" xmlns:w14="http://schemas.microsoft.com/office/word/2010/wordml" xmlns:w15="http://schemas.microsoft.com/office/word/2012/wordml" xmlns:w16cid="http://schemas.microsoft.com/office/word/2016/wordml/cid" xmlns:w16se="http://schemas.microsoft.com/office/word/2015/wordml/symex" xmlns:wpg="http://schemas.microsoft.com/office/word/2010/wordprocessingGroup" xmlns:wpi="http://schemas.microsoft.com/office/word/2010/wordprocessingInk" xmlns:wne="http://schemas.microsoft.com/office/word/2006/wordml" xmlns:wps="http://schemas.microsoft.com/office/word/2010/wordprocessingShape" mc:Ignorable="w14 w15 w16se w16cid wp14">
+<w:document xmlns:wpc="http://schemas.microsoft.com/office/word/2010/wordprocessingCanvas" xmlns:cx="http://schemas.microsoft.com/office/drawing/2014/chartex" xmlns:cx1="http://schemas.microsoft.com/office/drawing/2015/9/8/chartex" xmlns:cx2="http://schemas.microsoft.com/office/drawing/2015/10/21/chartex" xmlns:cx3="http://schemas.microsoft.com/office/drawing/2016/5/9/chartex" xmlns:cx4="http://schemas.microsoft.com/office/drawing/2016/5/10/chartex" xmlns:cx5="http://schemas.microsoft.com/office/drawing/2016/5/11/chartex" xmlns:cx6="http://schemas.microsoft.com/office/drawing/2016/5/12/chartex" xmlns:cx7="http://schemas.microsoft.com/office/drawing/2016/5/13/chartex" xmlns:cx8="http://schemas.microsoft.com/office/drawing/2016/5/14/chartex" xmlns:mc="http://schemas.openxmlformats.org/markup-compatibility/2006" xmlns:aink="http://schemas.microsoft.com/office/drawing/2016/ink" xmlns:am3d="http://schemas.microsoft.com/office/drawing/2017/model3d" xmlns:o="urn:schemas-microsoft-com:office:office" xmlns:oel="http://schemas.microsoft.com/office/2019/extlst" xmlns:r="http://schemas.openxmlformats.org/officeDocument/2006/relationships" xmlns:m="http://schemas.openxmlformats.org/officeDocument/2006/math" xmlns:v="urn:schemas-microsoft-com:vml" xmlns:wp14="http://schemas.microsoft.com/office/word/2010/wordprocessingDrawing" xmlns:wp="http://schemas.openxmlformats.org/drawingml/2006/wordprocessingDrawing" xmlns:w10="urn:schemas-microsoft-com:office:word" xmlns:w="http://schemas.openxmlformats.org/wordprocessingml/2006/main" xmlns:w14="http://schemas.microsoft.com/office/word/2010/wordml" xmlns:w15="http://schemas.microsoft.com/office/word/2012/wordml" xmlns:w16cex="http://schemas.microsoft.com/office/word/2018/wordml/cex" xmlns:w16cid="http://schemas.microsoft.com/office/word/2016/wordml/cid" xmlns:w16="http://schemas.microsoft.com/office/word/2018/wordml" xmlns:w16sdtdh="http://schemas.microsoft.com/office/word/2020/wordml/sdtdatahash" xmlns:w16se="http://schemas.microsoft.com/office/word/2015/wordml/symex" xmlns:wpg="http://schemas.microsoft.com/office/word/2010/wordprocessingGroup" xmlns:wpi="http://schemas.microsoft.com/office/word/2010/wordprocessingInk" xmlns:wne="http://schemas.microsoft.com/office/word/2006/wordml" xmlns:wps="http://schemas.microsoft.com/office/word/2010/wordprocessingShape" mc:Ignorable="w14 w15 w16se w16cid w16 w16cex w16sdtdh wp14">
   <w:body>
     <w:p>
       <w:pPr>
@@ -132,6 +132,16 @@
                 <w:szCs w:val="28"/>
               </w:rPr>
             </w:pPr>
+            <w:r>
+              <w:rPr>
+                <w:rFonts w:hint="eastAsia"/>
+                <w:b/>
+                <w:bCs/>
+                <w:sz w:val="28"/>
+                <w:szCs w:val="28"/>
+              </w:rPr>
+              <w:t>孙铎</w:t>
+            </w:r>
           </w:p>
         </w:tc>
         <w:tc>
@@ -177,6 +187,16 @@
                 <w:szCs w:val="28"/>
               </w:rPr>
             </w:pPr>
+            <w:r>
+              <w:rPr>
+                <w:rFonts w:hint="eastAsia"/>
+                <w:b/>
+                <w:bCs/>
+                <w:sz w:val="28"/>
+                <w:szCs w:val="28"/>
+              </w:rPr>
+              <w:t>5班</w:t>
+            </w:r>
           </w:p>
         </w:tc>
         <w:tc>
@@ -220,6 +240,21 @@
                 <w:szCs w:val="28"/>
               </w:rPr>
             </w:pPr>
+            <w:r>
+              <w:rPr>
+                <w:rFonts w:hint="eastAsia"/>
+                <w:sz w:val="28"/>
+                <w:szCs w:val="28"/>
+              </w:rPr>
+              <w:t>2</w:t>
+            </w:r>
+            <w:r>
+              <w:rPr>
+                <w:sz w:val="28"/>
+                <w:szCs w:val="28"/>
+              </w:rPr>
+              <w:t>00110503</w:t>
+            </w:r>
           </w:p>
         </w:tc>
       </w:tr>
@@ -514,8 +549,6 @@
               </w:rPr>
               <w:t>30</w:t>
             </w:r>
-            <w:bookmarkStart w:id="0" w:name="_GoBack"/>
-            <w:bookmarkEnd w:id="0"/>
             <w:r>
               <w:rPr>
                 <w:rFonts w:ascii="等线" w:eastAsia="等线" w:hAnsi="等线" w:cs="等线" w:hint="eastAsia"/>
@@ -936,7 +969,7 @@
           <w:sz w:val="20"/>
         </w:rPr>
         <w:drawing>
-          <wp:inline distT="0" distB="0" distL="0" distR="0" wp14:anchorId="22C1B6DD" wp14:editId="2642D80D">
+          <wp:inline distT="0" distB="0" distL="0" distR="0" wp14:anchorId="321A1ED6" wp14:editId="2F1DC6B8">
             <wp:extent cx="5068893" cy="903808"/>
             <wp:effectExtent l="0" t="0" r="0" b="0"/>
             <wp:docPr id="1" name="图片 1"/>
@@ -1020,7 +1053,7 @@
           <w:noProof/>
         </w:rPr>
         <w:drawing>
-          <wp:inline distT="0" distB="0" distL="0" distR="0" wp14:anchorId="1003AAC1" wp14:editId="2BF319E2">
+          <wp:inline distT="0" distB="0" distL="0" distR="0" wp14:anchorId="245D458E" wp14:editId="294221B8">
             <wp:extent cx="3936929" cy="960296"/>
             <wp:effectExtent l="0" t="0" r="6985" b="0"/>
             <wp:docPr id="2" name="图片 2"/>
@@ -1067,7 +1100,7 @@
 </file>
 
 <file path=word/endnotes.xml><?xml version="1.0" encoding="utf-8"?>
-<w:endnotes xmlns:wpc="http://schemas.microsoft.com/office/word/2010/wordprocessingCanvas" xmlns:cx="http://schemas.microsoft.com/office/drawing/2014/chartex" xmlns:cx1="http://schemas.microsoft.com/office/drawing/2015/9/8/chartex" xmlns:cx2="http://schemas.microsoft.com/office/drawing/2015/10/21/chartex" xmlns:cx3="http://schemas.microsoft.com/office/drawing/2016/5/9/chartex" xmlns:cx4="http://schemas.microsoft.com/office/drawing/2016/5/10/chartex" xmlns:cx5="http://schemas.microsoft.com/office/drawing/2016/5/11/chartex" xmlns:cx6="http://schemas.microsoft.com/office/drawing/2016/5/12/chartex" xmlns:cx7="http://schemas.microsoft.com/office/drawing/2016/5/13/chartex" xmlns:cx8="http://schemas.microsoft.com/office/drawing/2016/5/14/chartex" xmlns:mc="http://schemas.openxmlformats.org/markup-compatibility/2006" xmlns:aink="http://schemas.microsoft.com/office/drawing/2016/ink" xmlns:am3d="http://schemas.microsoft.com/office/drawing/2017/model3d" xmlns:o="urn:schemas-microsoft-com:office:office" xmlns:r="http://schemas.openxmlformats.org/officeDocument/2006/relationships" xmlns:m="http://schemas.openxmlformats.org/officeDocument/2006/math" xmlns:v="urn:schemas-microsoft-com:vml" xmlns:wp14="http://schemas.microsoft.com/office/word/2010/wordprocessingDrawing" xmlns:wp="http://schemas.openxmlformats.org/drawingml/2006/wordprocessingDrawing" xmlns:w10="urn:schemas-microsoft-com:office:word" xmlns:w="http://schemas.openxmlformats.org/wordprocessingml/2006/main" xmlns:w14="http://schemas.microsoft.com/office/word/2010/wordml" xmlns:w15="http://schemas.microsoft.com/office/word/2012/wordml" xmlns:w16cid="http://schemas.microsoft.com/office/word/2016/wordml/cid" xmlns:w16se="http://schemas.microsoft.com/office/word/2015/wordml/symex" xmlns:wpg="http://schemas.microsoft.com/office/word/2010/wordprocessingGroup" xmlns:wpi="http://schemas.microsoft.com/office/word/2010/wordprocessingInk" xmlns:wne="http://schemas.microsoft.com/office/word/2006/wordml" xmlns:wps="http://schemas.microsoft.com/office/word/2010/wordprocessingShape" mc:Ignorable="w14 w15 w16se w16cid wp14">
+<w:endnotes xmlns:wpc="http://schemas.microsoft.com/office/word/2010/wordprocessingCanvas" xmlns:cx="http://schemas.microsoft.com/office/drawing/2014/chartex" xmlns:cx1="http://schemas.microsoft.com/office/drawing/2015/9/8/chartex" xmlns:cx2="http://schemas.microsoft.com/office/drawing/2015/10/21/chartex" xmlns:cx3="http://schemas.microsoft.com/office/drawing/2016/5/9/chartex" xmlns:cx4="http://schemas.microsoft.com/office/drawing/2016/5/10/chartex" xmlns:cx5="http://schemas.microsoft.com/office/drawing/2016/5/11/chartex" xmlns:cx6="http://schemas.microsoft.com/office/drawing/2016/5/12/chartex" xmlns:cx7="http://schemas.microsoft.com/office/drawing/2016/5/13/chartex" xmlns:cx8="http://schemas.microsoft.com/office/drawing/2016/5/14/chartex" xmlns:mc="http://schemas.openxmlformats.org/markup-compatibility/2006" xmlns:aink="http://schemas.microsoft.com/office/drawing/2016/ink" xmlns:am3d="http://schemas.microsoft.com/office/drawing/2017/model3d" xmlns:o="urn:schemas-microsoft-com:office:office" xmlns:oel="http://schemas.microsoft.com/office/2019/extlst" xmlns:r="http://schemas.openxmlformats.org/officeDocument/2006/relationships" xmlns:m="http://schemas.openxmlformats.org/officeDocument/2006/math" xmlns:v="urn:schemas-microsoft-com:vml" xmlns:wp14="http://schemas.microsoft.com/office/word/2010/wordprocessingDrawing" xmlns:wp="http://schemas.openxmlformats.org/drawingml/2006/wordprocessingDrawing" xmlns:w10="urn:schemas-microsoft-com:office:word" xmlns:w="http://schemas.openxmlformats.org/wordprocessingml/2006/main" xmlns:w14="http://schemas.microsoft.com/office/word/2010/wordml" xmlns:w15="http://schemas.microsoft.com/office/word/2012/wordml" xmlns:w16cex="http://schemas.microsoft.com/office/word/2018/wordml/cex" xmlns:w16cid="http://schemas.microsoft.com/office/word/2016/wordml/cid" xmlns:w16="http://schemas.microsoft.com/office/word/2018/wordml" xmlns:w16sdtdh="http://schemas.microsoft.com/office/word/2020/wordml/sdtdatahash" xmlns:w16se="http://schemas.microsoft.com/office/word/2015/wordml/symex" xmlns:wpg="http://schemas.microsoft.com/office/word/2010/wordprocessingGroup" xmlns:wpi="http://schemas.microsoft.com/office/word/2010/wordprocessingInk" xmlns:wne="http://schemas.microsoft.com/office/word/2006/wordml" xmlns:wps="http://schemas.microsoft.com/office/word/2010/wordprocessingShape" mc:Ignorable="w14 w15 w16se w16cid w16 w16cex w16sdtdh wp14">
   <w:endnote w:type="separator" w:id="-1">
     <w:p>
       <w:r>
@@ -1086,7 +1119,7 @@
 </file>
 
 <file path=word/footnotes.xml><?xml version="1.0" encoding="utf-8"?>
-<w:footnotes xmlns:wpc="http://schemas.microsoft.com/office/word/2010/wordprocessingCanvas" xmlns:cx="http://schemas.microsoft.com/office/drawing/2014/chartex" xmlns:cx1="http://schemas.microsoft.com/office/drawing/2015/9/8/chartex" xmlns:cx2="http://schemas.microsoft.com/office/drawing/2015/10/21/chartex" xmlns:cx3="http://schemas.microsoft.com/office/drawing/2016/5/9/chartex" xmlns:cx4="http://schemas.microsoft.com/office/drawing/2016/5/10/chartex" xmlns:cx5="http://schemas.microsoft.com/office/drawing/2016/5/11/chartex" xmlns:cx6="http://schemas.microsoft.com/office/drawing/2016/5/12/chartex" xmlns:cx7="http://schemas.microsoft.com/office/drawing/2016/5/13/chartex" xmlns:cx8="http://schemas.microsoft.com/office/drawing/2016/5/14/chartex" xmlns:mc="http://schemas.openxmlformats.org/markup-compatibility/2006" xmlns:aink="http://schemas.microsoft.com/office/drawing/2016/ink" xmlns:am3d="http://schemas.microsoft.com/office/drawing/2017/model3d" xmlns:o="urn:schemas-microsoft-com:office:office" xmlns:r="http://schemas.openxmlformats.org/officeDocument/2006/relationships" xmlns:m="http://schemas.openxmlformats.org/officeDocument/2006/math" xmlns:v="urn:schemas-microsoft-com:vml" xmlns:wp14="http://schemas.microsoft.com/office/word/2010/wordprocessingDrawing" xmlns:wp="http://schemas.openxmlformats.org/drawingml/2006/wordprocessingDrawing" xmlns:w10="urn:schemas-microsoft-com:office:word" xmlns:w="http://schemas.openxmlformats.org/wordprocessingml/2006/main" xmlns:w14="http://schemas.microsoft.com/office/word/2010/wordml" xmlns:w15="http://schemas.microsoft.com/office/word/2012/wordml" xmlns:w16cid="http://schemas.microsoft.com/office/word/2016/wordml/cid" xmlns:w16se="http://schemas.microsoft.com/office/word/2015/wordml/symex" xmlns:wpg="http://schemas.microsoft.com/office/word/2010/wordprocessingGroup" xmlns:wpi="http://schemas.microsoft.com/office/word/2010/wordprocessingInk" xmlns:wne="http://schemas.microsoft.com/office/word/2006/wordml" xmlns:wps="http://schemas.microsoft.com/office/word/2010/wordprocessingShape" mc:Ignorable="w14 w15 w16se w16cid wp14">
+<w:footnotes xmlns:wpc="http://schemas.microsoft.com/office/word/2010/wordprocessingCanvas" xmlns:cx="http://schemas.microsoft.com/office/drawing/2014/chartex" xmlns:cx1="http://schemas.microsoft.com/office/drawing/2015/9/8/chartex" xmlns:cx2="http://schemas.microsoft.com/office/drawing/2015/10/21/chartex" xmlns:cx3="http://schemas.microsoft.com/office/drawing/2016/5/9/chartex" xmlns:cx4="http://schemas.microsoft.com/office/drawing/2016/5/10/chartex" xmlns:cx5="http://schemas.microsoft.com/office/drawing/2016/5/11/chartex" xmlns:cx6="http://schemas.microsoft.com/office/drawing/2016/5/12/chartex" xmlns:cx7="http://schemas.microsoft.com/office/drawing/2016/5/13/chartex" xmlns:cx8="http://schemas.microsoft.com/office/drawing/2016/5/14/chartex" xmlns:mc="http://schemas.openxmlformats.org/markup-compatibility/2006" xmlns:aink="http://schemas.microsoft.com/office/drawing/2016/ink" xmlns:am3d="http://schemas.microsoft.com/office/drawing/2017/model3d" xmlns:o="urn:schemas-microsoft-com:office:office" xmlns:oel="http://schemas.microsoft.com/office/2019/extlst" xmlns:r="http://schemas.openxmlformats.org/officeDocument/2006/relationships" xmlns:m="http://schemas.openxmlformats.org/officeDocument/2006/math" xmlns:v="urn:schemas-microsoft-com:vml" xmlns:wp14="http://schemas.microsoft.com/office/word/2010/wordprocessingDrawing" xmlns:wp="http://schemas.openxmlformats.org/drawingml/2006/wordprocessingDrawing" xmlns:w10="urn:schemas-microsoft-com:office:word" xmlns:w="http://schemas.openxmlformats.org/wordprocessingml/2006/main" xmlns:w14="http://schemas.microsoft.com/office/word/2010/wordml" xmlns:w15="http://schemas.microsoft.com/office/word/2012/wordml" xmlns:w16cex="http://schemas.microsoft.com/office/word/2018/wordml/cex" xmlns:w16cid="http://schemas.microsoft.com/office/word/2016/wordml/cid" xmlns:w16="http://schemas.microsoft.com/office/word/2018/wordml" xmlns:w16sdtdh="http://schemas.microsoft.com/office/word/2020/wordml/sdtdatahash" xmlns:w16se="http://schemas.microsoft.com/office/word/2015/wordml/symex" xmlns:wpg="http://schemas.microsoft.com/office/word/2010/wordprocessingGroup" xmlns:wpi="http://schemas.microsoft.com/office/word/2010/wordprocessingInk" xmlns:wne="http://schemas.microsoft.com/office/word/2006/wordml" xmlns:wps="http://schemas.microsoft.com/office/word/2010/wordprocessingShape" mc:Ignorable="w14 w15 w16se w16cid w16 w16cex w16sdtdh wp14">
   <w:footnote w:type="separator" w:id="-1">
     <w:p>
       <w:r>
@@ -1105,7 +1138,7 @@
 </file>
 
 <file path=word/numbering.xml><?xml version="1.0" encoding="utf-8"?>
-<w:numbering xmlns:wpc="http://schemas.microsoft.com/office/word/2010/wordprocessingCanvas" xmlns:cx="http://schemas.microsoft.com/office/drawing/2014/chartex" xmlns:cx1="http://schemas.microsoft.com/office/drawing/2015/9/8/chartex" xmlns:cx2="http://schemas.microsoft.com/office/drawing/2015/10/21/chartex" xmlns:cx3="http://schemas.microsoft.com/office/drawing/2016/5/9/chartex" xmlns:cx4="http://schemas.microsoft.com/office/drawing/2016/5/10/chartex" xmlns:cx5="http://schemas.microsoft.com/office/drawing/2016/5/11/chartex" xmlns:cx6="http://schemas.microsoft.com/office/drawing/2016/5/12/chartex" xmlns:cx7="http://schemas.microsoft.com/office/drawing/2016/5/13/chartex" xmlns:cx8="http://schemas.microsoft.com/office/drawing/2016/5/14/chartex" xmlns:mc="http://schemas.openxmlformats.org/markup-compatibility/2006" xmlns:aink="http://schemas.microsoft.com/office/drawing/2016/ink" xmlns:am3d="http://schemas.microsoft.com/office/drawing/2017/model3d" xmlns:o="urn:schemas-microsoft-com:office:office" xmlns:r="http://schemas.openxmlformats.org/officeDocument/2006/relationships" xmlns:m="http://schemas.openxmlformats.org/officeDocument/2006/math" xmlns:v="urn:schemas-microsoft-com:vml" xmlns:wp14="http://schemas.microsoft.com/office/word/2010/wordprocessingDrawing" xmlns:wp="http://schemas.openxmlformats.org/drawingml/2006/wordprocessingDrawing" xmlns:w10="urn:schemas-microsoft-com:office:word" xmlns:w="http://schemas.openxmlformats.org/wordprocessingml/2006/main" xmlns:w14="http://schemas.microsoft.com/office/word/2010/wordml" xmlns:w15="http://schemas.microsoft.com/office/word/2012/wordml" xmlns:w16cid="http://schemas.microsoft.com/office/word/2016/wordml/cid" xmlns:w16se="http://schemas.microsoft.com/office/word/2015/wordml/symex" xmlns:wpg="http://schemas.microsoft.com/office/word/2010/wordprocessingGroup" xmlns:wpi="http://schemas.microsoft.com/office/word/2010/wordprocessingInk" xmlns:wne="http://schemas.microsoft.com/office/word/2006/wordml" xmlns:wps="http://schemas.microsoft.com/office/word/2010/wordprocessingShape" mc:Ignorable="w14 w15 w16se w16cid wp14">
+<w:numbering xmlns:wpc="http://schemas.microsoft.com/office/word/2010/wordprocessingCanvas" xmlns:cx="http://schemas.microsoft.com/office/drawing/2014/chartex" xmlns:cx1="http://schemas.microsoft.com/office/drawing/2015/9/8/chartex" xmlns:cx2="http://schemas.microsoft.com/office/drawing/2015/10/21/chartex" xmlns:cx3="http://schemas.microsoft.com/office/drawing/2016/5/9/chartex" xmlns:cx4="http://schemas.microsoft.com/office/drawing/2016/5/10/chartex" xmlns:cx5="http://schemas.microsoft.com/office/drawing/2016/5/11/chartex" xmlns:cx6="http://schemas.microsoft.com/office/drawing/2016/5/12/chartex" xmlns:cx7="http://schemas.microsoft.com/office/drawing/2016/5/13/chartex" xmlns:cx8="http://schemas.microsoft.com/office/drawing/2016/5/14/chartex" xmlns:mc="http://schemas.openxmlformats.org/markup-compatibility/2006" xmlns:aink="http://schemas.microsoft.com/office/drawing/2016/ink" xmlns:am3d="http://schemas.microsoft.com/office/drawing/2017/model3d" xmlns:o="urn:schemas-microsoft-com:office:office" xmlns:oel="http://schemas.microsoft.com/office/2019/extlst" xmlns:r="http://schemas.openxmlformats.org/officeDocument/2006/relationships" xmlns:m="http://schemas.openxmlformats.org/officeDocument/2006/math" xmlns:v="urn:schemas-microsoft-com:vml" xmlns:wp14="http://schemas.microsoft.com/office/word/2010/wordprocessingDrawing" xmlns:wp="http://schemas.openxmlformats.org/drawingml/2006/wordprocessingDrawing" xmlns:w10="urn:schemas-microsoft-com:office:word" xmlns:w="http://schemas.openxmlformats.org/wordprocessingml/2006/main" xmlns:w14="http://schemas.microsoft.com/office/word/2010/wordml" xmlns:w15="http://schemas.microsoft.com/office/word/2012/wordml" xmlns:w16cex="http://schemas.microsoft.com/office/word/2018/wordml/cex" xmlns:w16cid="http://schemas.microsoft.com/office/word/2016/wordml/cid" xmlns:w16="http://schemas.microsoft.com/office/word/2018/wordml" xmlns:w16sdtdh="http://schemas.microsoft.com/office/word/2020/wordml/sdtdatahash" xmlns:w16se="http://schemas.microsoft.com/office/word/2015/wordml/symex" xmlns:wpg="http://schemas.microsoft.com/office/word/2010/wordprocessingGroup" xmlns:wpi="http://schemas.microsoft.com/office/word/2010/wordprocessingInk" xmlns:wne="http://schemas.microsoft.com/office/word/2006/wordml" xmlns:wps="http://schemas.microsoft.com/office/word/2010/wordprocessingShape" mc:Ignorable="w14 w15 w16se w16cid w16 w16cex w16sdtdh wp14">
   <w:abstractNum w:abstractNumId="0" w15:restartNumberingAfterBreak="0">
     <w:nsid w:val="12212BC1"/>
     <w:multiLevelType w:val="hybridMultilevel"/>
@@ -1644,29 +1677,29 @@
       </w:pPr>
     </w:lvl>
   </w:abstractNum>
-  <w:num w:numId="1">
+  <w:num w:numId="1" w16cid:durableId="990669174">
     <w:abstractNumId w:val="4"/>
   </w:num>
-  <w:num w:numId="2">
+  <w:num w:numId="2" w16cid:durableId="1923679895">
     <w:abstractNumId w:val="3"/>
   </w:num>
-  <w:num w:numId="3">
+  <w:num w:numId="3" w16cid:durableId="1014501132">
     <w:abstractNumId w:val="5"/>
   </w:num>
-  <w:num w:numId="4">
+  <w:num w:numId="4" w16cid:durableId="57167541">
     <w:abstractNumId w:val="0"/>
   </w:num>
-  <w:num w:numId="5">
+  <w:num w:numId="5" w16cid:durableId="265506514">
     <w:abstractNumId w:val="2"/>
   </w:num>
-  <w:num w:numId="6">
+  <w:num w:numId="6" w16cid:durableId="1516309480">
     <w:abstractNumId w:val="1"/>
   </w:num>
 </w:numbering>
 </file>
 
 <file path=word/styles.xml><?xml version="1.0" encoding="utf-8"?>
-<w:styles xmlns:mc="http://schemas.openxmlformats.org/markup-compatibility/2006" xmlns:r="http://schemas.openxmlformats.org/officeDocument/2006/relationships" xmlns:w="http://schemas.openxmlformats.org/wordprocessingml/2006/main" xmlns:w14="http://schemas.microsoft.com/office/word/2010/wordml" xmlns:w15="http://schemas.microsoft.com/office/word/2012/wordml" xmlns:w16cid="http://schemas.microsoft.com/office/word/2016/wordml/cid" xmlns:w16se="http://schemas.microsoft.com/office/word/2015/wordml/symex" mc:Ignorable="w14 w15 w16se w16cid">
+<w:styles xmlns:mc="http://schemas.openxmlformats.org/markup-compatibility/2006" xmlns:r="http://schemas.openxmlformats.org/officeDocument/2006/relationships" xmlns:w="http://schemas.openxmlformats.org/wordprocessingml/2006/main" xmlns:w14="http://schemas.microsoft.com/office/word/2010/wordml" xmlns:w15="http://schemas.microsoft.com/office/word/2012/wordml" xmlns:w16cex="http://schemas.microsoft.com/office/word/2018/wordml/cex" xmlns:w16cid="http://schemas.microsoft.com/office/word/2016/wordml/cid" xmlns:w16="http://schemas.microsoft.com/office/word/2018/wordml" xmlns:w16sdtdh="http://schemas.microsoft.com/office/word/2020/wordml/sdtdatahash" xmlns:w16se="http://schemas.microsoft.com/office/word/2015/wordml/symex" mc:Ignorable="w14 w15 w16se w16cid w16 w16cex w16sdtdh">
   <w:docDefaults>
     <w:rPrDefault>
       <w:rPr>
@@ -1676,7 +1709,7 @@
     </w:rPrDefault>
     <w:pPrDefault/>
   </w:docDefaults>
-  <w:latentStyles w:defLockedState="0" w:defUIPriority="99" w:defSemiHidden="0" w:defUnhideWhenUsed="0" w:defQFormat="0" w:count="375">
+  <w:latentStyles w:defLockedState="0" w:defUIPriority="99" w:defSemiHidden="0" w:defUnhideWhenUsed="0" w:defQFormat="0" w:count="376">
     <w:lsdException w:name="Normal" w:uiPriority="0" w:qFormat="1"/>
     <w:lsdException w:name="heading 1" w:uiPriority="9" w:qFormat="1"/>
     <w:lsdException w:name="heading 2" w:semiHidden="1" w:uiPriority="9" w:unhideWhenUsed="1" w:qFormat="1"/>
@@ -1782,7 +1815,7 @@
     <w:lsdException w:name="HTML Sample" w:semiHidden="1" w:unhideWhenUsed="1"/>
     <w:lsdException w:name="HTML Typewriter" w:semiHidden="1" w:unhideWhenUsed="1"/>
     <w:lsdException w:name="HTML Variable" w:semiHidden="1" w:unhideWhenUsed="1"/>
-    <w:lsdException w:name="Normal Table" w:semiHidden="1" w:unhideWhenUsed="1" w:qFormat="1"/>
+    <w:lsdException w:name="Normal Table" w:qFormat="1"/>
     <w:lsdException w:name="annotation subject" w:semiHidden="1" w:unhideWhenUsed="1"/>
     <w:lsdException w:name="No List" w:semiHidden="1" w:unhideWhenUsed="1"/>
     <w:lsdException w:name="Outline List 1" w:semiHidden="1" w:unhideWhenUsed="1"/>
@@ -1829,10 +1862,8 @@
     <w:lsdException w:name="Table Subtle 2" w:semiHidden="1" w:unhideWhenUsed="1"/>
     <w:lsdException w:name="Table Web 1" w:semiHidden="1" w:unhideWhenUsed="1"/>
     <w:lsdException w:name="Table Web 2" w:semiHidden="1" w:unhideWhenUsed="1"/>
-    <w:lsdException w:name="Table Web 3" w:semiHidden="1" w:unhideWhenUsed="1"/>
     <w:lsdException w:name="Balloon Text" w:semiHidden="1" w:unhideWhenUsed="1"/>
     <w:lsdException w:name="Table Grid" w:uiPriority="39" w:qFormat="1"/>
-    <w:lsdException w:name="Table Theme" w:semiHidden="1" w:unhideWhenUsed="1"/>
     <w:lsdException w:name="Placeholder Text" w:semiHidden="1"/>
     <w:lsdException w:name="Light Shading" w:uiPriority="60"/>
     <w:lsdException w:name="Light List" w:uiPriority="61"/>
@@ -2048,6 +2079,7 @@
     <w:lsdException w:name="Smart Hyperlink" w:semiHidden="1" w:unhideWhenUsed="1"/>
     <w:lsdException w:name="Hashtag" w:semiHidden="1" w:unhideWhenUsed="1"/>
     <w:lsdException w:name="Unresolved Mention" w:semiHidden="1" w:unhideWhenUsed="1"/>
+    <w:lsdException w:name="Smart Link" w:semiHidden="1" w:unhideWhenUsed="1"/>
   </w:latentStyles>
   <w:style w:type="paragraph" w:default="1" w:styleId="a">
     <w:name w:val="Normal"/>
